--- a/Topic 6/Activity 7bRCoon.docx
+++ b/Topic 6/Activity 7bRCoon.docx
@@ -310,7 +310,23 @@
     </w:p>
     <w:p>
       <w:r>
-        <w:t>We provide a level of encapsulating abstraction (the getObject and putObject methods) for an EJB consumer to use in order to properly mutate the cached data.</w:t>
+        <w:t xml:space="preserve">We provide a level of encapsulating abstraction (the </w:t>
+      </w:r>
+      <w:proofErr w:type="spellStart"/>
+      <w:r>
+        <w:t>getObject</w:t>
+      </w:r>
+      <w:proofErr w:type="spellEnd"/>
+      <w:r>
+        <w:t xml:space="preserve"> and </w:t>
+      </w:r>
+      <w:proofErr w:type="spellStart"/>
+      <w:r>
+        <w:t>putObject</w:t>
+      </w:r>
+      <w:proofErr w:type="spellEnd"/>
+      <w:r>
+        <w:t xml:space="preserve"> methods) for an EJB consumer to use in order to properly mutate the cached data.</w:t>
       </w:r>
     </w:p>
     <w:p>
@@ -387,8 +403,13 @@
       </w:r>
     </w:p>
     <w:p>
-      <w:r>
-        <w:t>EHCache- open source standards based cache that boosts performance, offloads database and simplifies scalability.</w:t>
+      <w:proofErr w:type="spellStart"/>
+      <w:r>
+        <w:t>EHCache</w:t>
+      </w:r>
+      <w:proofErr w:type="spellEnd"/>
+      <w:r>
+        <w:t>- open source standards based cache that boosts performance, offloads database and simplifies scalability.</w:t>
       </w:r>
     </w:p>
     <w:p>
@@ -416,7 +437,7 @@
     </w:p>
     <w:p>
       <w:r>
-        <w:t>There are likely utilities that only need one instance in an enterprise application. Only one error logger is needed for every application instance, for example. There’s no reason for more to exist, and error logging should not occur in that high of a volume in production anyways.</w:t>
+        <w:t xml:space="preserve">There are likely utilities that only need one instance in an enterprise application. Only one error logger is needed for every application instance, for example. </w:t>
       </w:r>
     </w:p>
     <w:p/>
@@ -428,13 +449,23 @@
           <w:szCs w:val="32"/>
         </w:rPr>
       </w:pPr>
+      <w:proofErr w:type="spellStart"/>
       <w:r>
         <w:rPr>
           <w:color w:val="FF0000"/>
           <w:sz w:val="32"/>
           <w:szCs w:val="32"/>
         </w:rPr>
-        <w:t xml:space="preserve">Github Source Code link: </w:t>
+        <w:t>Github</w:t>
+      </w:r>
+      <w:proofErr w:type="spellEnd"/>
+      <w:r>
+        <w:rPr>
+          <w:color w:val="FF0000"/>
+          <w:sz w:val="32"/>
+          <w:szCs w:val="32"/>
+        </w:rPr>
+        <w:t xml:space="preserve"> Source Code link: </w:t>
       </w:r>
       <w:r>
         <w:rPr>
@@ -462,7 +493,15 @@
     </w:p>
     <w:p>
       <w:r>
-        <w:t xml:space="preserve">Java's most widely-used cache. Ehcache. (n.d.). Retrieved June 26, 2022, from https://www.ehcache.org/ </w:t>
+        <w:t xml:space="preserve">Java's most widely-used cache. </w:t>
+      </w:r>
+      <w:proofErr w:type="spellStart"/>
+      <w:r>
+        <w:t>Ehcache</w:t>
+      </w:r>
+      <w:proofErr w:type="spellEnd"/>
+      <w:r>
+        <w:t xml:space="preserve">. (n.d.). Retrieved June 26, 2022, from https://www.ehcache.org/ </w:t>
       </w:r>
     </w:p>
     <w:p>
